--- a/2023-11-06-recursion/docs/complexity.docx
+++ b/2023-11-06-recursion/docs/complexity.docx
@@ -59,18 +59,16 @@
       <w:pPr>
         <w:bidi/>
         <w:rPr>
-          <w:rFonts w:hint="cs"/>
-          <w:sz w:val="28"/>
-          <w:szCs w:val="28"/>
-          <w:rtl/>
-        </w:rPr>
-      </w:pPr>
-    </w:p>
-    <w:p>
-      <w:pPr>
-        <w:bidi/>
-        <w:rPr>
-          <w:rFonts w:hint="cs"/>
+          <w:sz w:val="28"/>
+          <w:szCs w:val="28"/>
+          <w:rtl/>
+        </w:rPr>
+      </w:pPr>
+    </w:p>
+    <w:p>
+      <w:pPr>
+        <w:bidi/>
+        <w:rPr>
           <w:sz w:val="28"/>
           <w:szCs w:val="28"/>
           <w:rtl/>
@@ -237,7 +235,6 @@
       <w:pPr>
         <w:bidi/>
         <w:rPr>
-          <w:rFonts w:hint="cs"/>
           <w:sz w:val="28"/>
           <w:szCs w:val="28"/>
           <w:rtl/>
@@ -418,7 +415,6 @@
       <w:pPr>
         <w:bidi/>
         <w:rPr>
-          <w:rFonts w:hint="cs"/>
           <w:sz w:val="28"/>
           <w:szCs w:val="28"/>
           <w:rtl/>
@@ -470,7 +466,6 @@
       <w:pPr>
         <w:bidi/>
         <w:rPr>
-          <w:rFonts w:hint="cs"/>
           <w:sz w:val="28"/>
           <w:szCs w:val="28"/>
           <w:rtl/>
@@ -612,7 +607,6 @@
       <w:pPr>
         <w:bidi/>
         <w:rPr>
-          <w:rFonts w:hint="cs"/>
           <w:sz w:val="28"/>
           <w:szCs w:val="28"/>
           <w:rtl/>
@@ -742,7 +736,6 @@
       <w:pPr>
         <w:bidi/>
         <w:rPr>
-          <w:rFonts w:hint="cs"/>
           <w:sz w:val="28"/>
           <w:szCs w:val="28"/>
           <w:rtl/>
@@ -813,7 +806,6 @@
       <w:pPr>
         <w:bidi/>
         <w:rPr>
-          <w:rFonts w:hint="cs"/>
           <w:sz w:val="28"/>
           <w:szCs w:val="28"/>
           <w:rtl/>
@@ -869,7 +861,6 @@
       <w:pPr>
         <w:bidi/>
         <w:rPr>
-          <w:rFonts w:hint="cs"/>
           <w:sz w:val="28"/>
           <w:szCs w:val="28"/>
         </w:rPr>
@@ -905,7 +896,6 @@
       <w:pPr>
         <w:bidi/>
         <w:rPr>
-          <w:rFonts w:hint="cs"/>
           <w:sz w:val="28"/>
           <w:szCs w:val="28"/>
           <w:rtl/>
@@ -1434,7 +1424,6 @@
       <w:pPr>
         <w:bidi/>
         <w:rPr>
-          <w:rFonts w:hint="cs"/>
           <w:sz w:val="28"/>
           <w:szCs w:val="28"/>
           <w:rtl/>
@@ -1516,7 +1505,6 @@
       <w:pPr>
         <w:bidi/>
         <w:rPr>
-          <w:rFonts w:hint="cs"/>
           <w:sz w:val="28"/>
           <w:szCs w:val="28"/>
           <w:rtl/>
@@ -1761,18 +1749,16 @@
       <w:pPr>
         <w:bidi/>
         <w:rPr>
-          <w:rFonts w:hint="cs"/>
-          <w:sz w:val="28"/>
-          <w:szCs w:val="28"/>
-          <w:rtl/>
-        </w:rPr>
-      </w:pPr>
-    </w:p>
-    <w:p>
-      <w:pPr>
-        <w:bidi/>
-        <w:rPr>
-          <w:rFonts w:hint="cs"/>
+          <w:sz w:val="28"/>
+          <w:szCs w:val="28"/>
+          <w:rtl/>
+        </w:rPr>
+      </w:pPr>
+    </w:p>
+    <w:p>
+      <w:pPr>
+        <w:bidi/>
+        <w:rPr>
           <w:sz w:val="28"/>
           <w:szCs w:val="28"/>
           <w:rtl/>
@@ -1930,7 +1916,6 @@
       <w:pPr>
         <w:bidi/>
         <w:rPr>
-          <w:rFonts w:hint="cs"/>
           <w:sz w:val="28"/>
           <w:szCs w:val="28"/>
           <w:rtl/>
@@ -2012,7 +1997,6 @@
       <w:pPr>
         <w:bidi/>
         <w:rPr>
-          <w:rFonts w:hint="cs"/>
           <w:sz w:val="28"/>
           <w:szCs w:val="28"/>
           <w:rtl/>
@@ -2032,7 +2016,6 @@
       <w:pPr>
         <w:bidi/>
         <w:rPr>
-          <w:rFonts w:hint="cs"/>
           <w:sz w:val="28"/>
           <w:szCs w:val="28"/>
           <w:rtl/>
@@ -2085,7 +2068,6 @@
       <w:pPr>
         <w:bidi/>
         <w:rPr>
-          <w:rFonts w:hint="cs"/>
           <w:sz w:val="28"/>
           <w:szCs w:val="28"/>
           <w:rtl/>
@@ -3138,7 +3120,6 @@
       <w:pPr>
         <w:bidi/>
         <w:rPr>
-          <w:rFonts w:hint="cs"/>
           <w:sz w:val="28"/>
           <w:szCs w:val="28"/>
           <w:rtl/>
@@ -3225,7 +3206,6 @@
       <w:pPr>
         <w:bidi/>
         <w:rPr>
-          <w:rFonts w:hint="cs"/>
           <w:sz w:val="28"/>
           <w:szCs w:val="28"/>
           <w:rtl/>
@@ -3286,7 +3266,6 @@
       <w:pPr>
         <w:bidi/>
         <w:rPr>
-          <w:rFonts w:hint="cs"/>
           <w:sz w:val="28"/>
           <w:szCs w:val="28"/>
           <w:rtl/>
@@ -3356,7 +3335,6 @@
         </w:numPr>
         <w:bidi/>
         <w:rPr>
-          <w:rFonts w:hint="cs"/>
           <w:sz w:val="28"/>
           <w:szCs w:val="28"/>
         </w:rPr>
@@ -3432,7 +3410,6 @@
       <w:pPr>
         <w:bidi/>
         <w:rPr>
-          <w:rFonts w:hint="cs"/>
           <w:sz w:val="28"/>
           <w:szCs w:val="28"/>
           <w:rtl/>
@@ -3504,7 +3481,6 @@
       <w:pPr>
         <w:bidi/>
         <w:rPr>
-          <w:rFonts w:hint="cs"/>
           <w:sz w:val="28"/>
           <w:szCs w:val="28"/>
         </w:rPr>
@@ -3534,17 +3510,15 @@
       <w:pPr>
         <w:bidi/>
         <w:rPr>
-          <w:rFonts w:hint="cs"/>
-          <w:sz w:val="28"/>
-          <w:szCs w:val="28"/>
-        </w:rPr>
-      </w:pPr>
-    </w:p>
-    <w:p>
-      <w:pPr>
-        <w:bidi/>
-        <w:rPr>
-          <w:rFonts w:hint="cs"/>
+          <w:sz w:val="28"/>
+          <w:szCs w:val="28"/>
+        </w:rPr>
+      </w:pPr>
+    </w:p>
+    <w:p>
+      <w:pPr>
+        <w:bidi/>
+        <w:rPr>
           <w:sz w:val="28"/>
           <w:szCs w:val="28"/>
           <w:rtl/>
@@ -3766,7 +3740,6 @@
       <w:pPr>
         <w:bidi/>
         <w:rPr>
-          <w:rFonts w:hint="cs"/>
           <w:b/>
           <w:bCs/>
           <w:sz w:val="28"/>
@@ -3790,7 +3763,6 @@
       <w:pPr>
         <w:bidi/>
         <w:rPr>
-          <w:rFonts w:hint="cs"/>
           <w:sz w:val="28"/>
           <w:szCs w:val="28"/>
           <w:rtl/>
@@ -4080,7 +4052,6 @@
         </w:numPr>
         <w:bidi/>
         <w:rPr>
-          <w:rFonts w:hint="cs"/>
           <w:sz w:val="28"/>
           <w:szCs w:val="28"/>
         </w:rPr>
@@ -4104,7 +4075,6 @@
         </w:numPr>
         <w:bidi/>
         <w:rPr>
-          <w:rFonts w:hint="cs"/>
           <w:sz w:val="28"/>
           <w:szCs w:val="28"/>
           <w:rtl/>
@@ -4134,7 +4104,6 @@
       <w:pPr>
         <w:bidi/>
         <w:rPr>
-          <w:rFonts w:hint="cs"/>
           <w:sz w:val="28"/>
           <w:szCs w:val="28"/>
           <w:rtl/>
@@ -4259,7 +4228,6 @@
       <w:pPr>
         <w:bidi/>
         <w:rPr>
-          <w:rFonts w:hint="cs"/>
           <w:sz w:val="28"/>
           <w:szCs w:val="28"/>
           <w:rtl/>
@@ -4292,7 +4260,6 @@
           <w:p>
             <w:pPr>
               <w:rPr>
-                <w:rFonts w:hint="cs"/>
                 <w:sz w:val="28"/>
                 <w:szCs w:val="28"/>
               </w:rPr>
@@ -4313,7 +4280,6 @@
           <w:p>
             <w:pPr>
               <w:rPr>
-                <w:rFonts w:hint="cs"/>
                 <w:sz w:val="28"/>
                 <w:szCs w:val="28"/>
               </w:rPr>
@@ -4334,7 +4300,6 @@
           <w:p>
             <w:pPr>
               <w:rPr>
-                <w:rFonts w:hint="cs"/>
                 <w:sz w:val="28"/>
                 <w:szCs w:val="28"/>
               </w:rPr>
@@ -4355,7 +4320,6 @@
           <w:p>
             <w:pPr>
               <w:rPr>
-                <w:rFonts w:hint="cs"/>
                 <w:sz w:val="28"/>
                 <w:szCs w:val="28"/>
               </w:rPr>
@@ -4376,7 +4340,6 @@
           <w:p>
             <w:pPr>
               <w:rPr>
-                <w:rFonts w:hint="cs"/>
                 <w:sz w:val="28"/>
                 <w:szCs w:val="28"/>
               </w:rPr>
@@ -4397,7 +4360,6 @@
           <w:p>
             <w:pPr>
               <w:rPr>
-                <w:rFonts w:hint="cs"/>
                 <w:sz w:val="28"/>
                 <w:szCs w:val="28"/>
               </w:rPr>
@@ -4418,7 +4380,6 @@
           <w:p>
             <w:pPr>
               <w:rPr>
-                <w:rFonts w:hint="cs"/>
                 <w:sz w:val="28"/>
                 <w:szCs w:val="28"/>
               </w:rPr>
@@ -4439,7 +4400,6 @@
           <w:p>
             <w:pPr>
               <w:rPr>
-                <w:rFonts w:hint="cs"/>
                 <w:sz w:val="28"/>
                 <w:szCs w:val="28"/>
               </w:rPr>
@@ -4460,7 +4420,6 @@
           <w:p>
             <w:pPr>
               <w:rPr>
-                <w:rFonts w:hint="cs"/>
                 <w:sz w:val="28"/>
                 <w:szCs w:val="28"/>
               </w:rPr>
@@ -4481,7 +4440,6 @@
           <w:p>
             <w:pPr>
               <w:rPr>
-                <w:rFonts w:hint="cs"/>
                 <w:sz w:val="28"/>
                 <w:szCs w:val="28"/>
               </w:rPr>
@@ -5138,13 +5096,13 @@
     <w:p>
       <w:pPr>
         <w:rPr>
-          <w:rFonts w:hint="cs"/>
-          <w:sz w:val="28"/>
-          <w:szCs w:val="28"/>
-        </w:rPr>
-      </w:pPr>
-      <w:r>
-        <w:rPr>
+          <w:sz w:val="28"/>
+          <w:szCs w:val="28"/>
+        </w:rPr>
+      </w:pPr>
+      <w:r>
+        <w:rPr>
+          <w:noProof/>
           <w:sz w:val="28"/>
           <w:szCs w:val="28"/>
         </w:rPr>
@@ -5185,6 +5143,118 @@
           </wp:inline>
         </w:drawing>
       </w:r>
+    </w:p>
+    <w:p>
+      <w:pPr>
+        <w:bidi/>
+        <w:rPr>
+          <w:rFonts w:hint="cs"/>
+          <w:sz w:val="28"/>
+          <w:szCs w:val="28"/>
+          <w:rtl/>
+        </w:rPr>
+      </w:pPr>
+      <w:proofErr w:type="spellStart"/>
+      <w:r>
+        <w:rPr>
+          <w:rFonts w:hint="cs"/>
+          <w:sz w:val="28"/>
+          <w:szCs w:val="28"/>
+          <w:rtl/>
+        </w:rPr>
+        <w:t>רקורסיית</w:t>
+      </w:r>
+      <w:proofErr w:type="spellEnd"/>
+      <w:r>
+        <w:rPr>
+          <w:rFonts w:hint="cs"/>
+          <w:sz w:val="28"/>
+          <w:szCs w:val="28"/>
+          <w:rtl/>
+        </w:rPr>
+        <w:t xml:space="preserve"> "זנב" </w:t>
+      </w:r>
+      <w:r>
+        <w:rPr>
+          <w:sz w:val="28"/>
+          <w:szCs w:val="28"/>
+          <w:rtl/>
+        </w:rPr>
+        <w:t>–</w:t>
+      </w:r>
+      <w:r>
+        <w:rPr>
+          <w:rFonts w:hint="cs"/>
+          <w:sz w:val="28"/>
+          <w:szCs w:val="28"/>
+          <w:rtl/>
+        </w:rPr>
+        <w:t xml:space="preserve"> </w:t>
+      </w:r>
+      <w:r>
+        <w:rPr>
+          <w:sz w:val="28"/>
+          <w:szCs w:val="28"/>
+        </w:rPr>
+        <w:t>tail recursion</w:t>
+      </w:r>
+      <w:r>
+        <w:rPr>
+          <w:rFonts w:hint="cs"/>
+          <w:sz w:val="28"/>
+          <w:szCs w:val="28"/>
+          <w:rtl/>
+        </w:rPr>
+        <w:t>.</w:t>
+      </w:r>
+    </w:p>
+    <w:p>
+      <w:pPr>
+        <w:bidi/>
+        <w:rPr>
+          <w:rFonts w:hint="cs"/>
+          <w:sz w:val="28"/>
+          <w:szCs w:val="28"/>
+          <w:rtl/>
+        </w:rPr>
+      </w:pPr>
+      <w:r>
+        <w:rPr>
+          <w:rFonts w:hint="cs"/>
+          <w:sz w:val="28"/>
+          <w:szCs w:val="28"/>
+          <w:rtl/>
+        </w:rPr>
+        <w:t xml:space="preserve">אם מחליפים את סדר הפעולות #3 ו-#4, וקודם מפעילים את הרקורסיה ורק אז מבצעים את הפעולה הבודדת, אזי </w:t>
+      </w:r>
+      <w:r>
+        <w:rPr>
+          <w:rFonts w:hint="cs"/>
+          <w:sz w:val="28"/>
+          <w:szCs w:val="28"/>
+          <w:rtl/>
+        </w:rPr>
+        <w:t>הסדר של הפעולות יהיה מהאיבר האחרון לאיבר הראשון, כלומר הסדר יתהפך.</w:t>
+      </w:r>
+    </w:p>
+    <w:p>
+      <w:pPr>
+        <w:bidi/>
+        <w:rPr>
+          <w:sz w:val="28"/>
+          <w:szCs w:val="28"/>
+          <w:rtl/>
+        </w:rPr>
+      </w:pPr>
+    </w:p>
+    <w:p>
+      <w:pPr>
+        <w:rPr>
+          <w:rFonts w:hint="cs"/>
+          <w:sz w:val="28"/>
+          <w:szCs w:val="28"/>
+        </w:rPr>
+      </w:pPr>
       <w:bookmarkStart w:id="0" w:name="_GoBack"/>
       <w:bookmarkEnd w:id="0"/>
     </w:p>
